--- a/angular/homework1_angular.docx
+++ b/angular/homework1_angular.docx
@@ -15,8 +15,6 @@
           <w:numId w:val="2"/>
         </w:numPr>
       </w:pPr>
-      <w:bookmarkStart w:id="0" w:name="_GoBack"/>
-      <w:bookmarkEnd w:id="0"/>
       <w:r>
         <w:t xml:space="preserve">Please do not include your </w:t>
       </w:r>
@@ -148,6 +146,11 @@
     <w:p>
       <w:pPr>
         <w:pStyle w:val="ListParagraph"/>
+      </w:pPr>
+    </w:p>
+    <w:p>
+      <w:pPr>
+        <w:pStyle w:val="ListParagraph"/>
         <w:numPr>
           <w:ilvl w:val="0"/>
           <w:numId w:val="1"/>
@@ -189,7 +192,12 @@
         <w:t xml:space="preserve"> the button is disabled. The button is o</w:t>
       </w:r>
       <w:r>
-        <w:t>nly enabled when the text field</w:t>
+        <w:t>nly enabled when the text fi</w:t>
+      </w:r>
+      <w:bookmarkStart w:id="0" w:name="_GoBack"/>
+      <w:bookmarkEnd w:id="0"/>
+      <w:r>
+        <w:t>eld</w:t>
       </w:r>
       <w:r>
         <w:t xml:space="preserve"> </w:t>
@@ -385,7 +393,6 @@
         <w:rPr>
           <w:b/>
         </w:rPr>
-        <w:lastRenderedPageBreak/>
         <w:t>Tip 2:</w:t>
       </w:r>
     </w:p>
@@ -410,7 +417,11 @@
         <w:t xml:space="preserve">with Angular </w:t>
       </w:r>
       <w:r>
-        <w:t xml:space="preserve">consistently at the application level. Once the 'text' type is used for the input element, the </w:t>
+        <w:t xml:space="preserve">consistently at the </w:t>
+      </w:r>
+      <w:r>
+        <w:lastRenderedPageBreak/>
+        <w:t xml:space="preserve">application level. Once the 'text' type is used for the input element, the </w:t>
       </w:r>
       <w:proofErr w:type="spellStart"/>
       <w:r>
